--- a/Introduce_To_Algorithm3/Introduce_To_Algorithm3/OpenSourceLib/NetWorkComms.Net/Docs/NetWorkComms.Net文档.docx
+++ b/Introduce_To_Algorithm3/Introduce_To_Algorithm3/OpenSourceLib/NetWorkComms.Net/Docs/NetWorkComms.Net文档.docx
@@ -409,9 +409,6 @@
       <w:pPr>
         <w:spacing w:line="480" w:lineRule="auto"/>
         <w:ind w:firstLineChars="200" w:firstLine="420"/>
-        <w:rPr>
-          <w:rFonts w:hint="eastAsia"/>
-        </w:rPr>
       </w:pPr>
       <w:r>
         <w:rPr>
@@ -450,16 +447,177 @@
         <w:t>。</w:t>
       </w:r>
       <w:r>
-        <w:rPr>
-          <w:rFonts w:hint="eastAsia"/>
-        </w:rPr>
-        <w:t>Merged</w:t>
-      </w:r>
-      <w:r>
-        <w:t>打包了</w:t>
+        <w:t>Individual</w:t>
+      </w:r>
+      <w:r>
+        <w:rPr>
+          <w:rFonts w:hint="eastAsia"/>
+        </w:rPr>
+        <w:t>包含</w:t>
+      </w:r>
+      <w:r>
+        <w:t>该组件所有的</w:t>
+      </w:r>
+      <w:r>
+        <w:t>dll</w:t>
+      </w:r>
+      <w:r>
+        <w:t>，但不</w:t>
+      </w:r>
+      <w:r>
+        <w:rPr>
+          <w:rFonts w:hint="eastAsia"/>
+        </w:rPr>
+        <w:t>包含依赖</w:t>
+      </w:r>
+      <w:r>
+        <w:t>的第三方</w:t>
+      </w:r>
+      <w:r>
+        <w:t>dll</w:t>
+      </w:r>
+      <w:r>
+        <w:t>，第三方</w:t>
+      </w:r>
+      <w:r>
+        <w:t>dll</w:t>
+      </w:r>
+      <w:r>
+        <w:t>包括</w:t>
+      </w:r>
+    </w:p>
+    <w:p>
+      <w:pPr>
+        <w:spacing w:line="480" w:lineRule="auto"/>
+        <w:ind w:firstLineChars="200" w:firstLine="420"/>
+      </w:pPr>
+      <w:r>
+        <w:t xml:space="preserve">  \ 32Feet.NET - InTheHand.Net.Personal.dll</w:t>
+      </w:r>
+    </w:p>
+    <w:p>
+      <w:pPr>
+        <w:spacing w:line="480" w:lineRule="auto"/>
+        <w:ind w:firstLineChars="200" w:firstLine="420"/>
+      </w:pPr>
+      <w:r>
+        <w:t xml:space="preserve">  \ Json.N</w:t>
       </w:r>
       <w:bookmarkStart w:id="0" w:name="_GoBack"/>
       <w:bookmarkEnd w:id="0"/>
+      <w:r>
+        <w:t>ET - Newtonsoft.Json.dll</w:t>
+      </w:r>
+    </w:p>
+    <w:p>
+      <w:pPr>
+        <w:spacing w:line="480" w:lineRule="auto"/>
+        <w:ind w:firstLineChars="200" w:firstLine="420"/>
+      </w:pPr>
+      <w:r>
+        <w:t xml:space="preserve">  \ protobuf-net - protobuf-net.dll</w:t>
+      </w:r>
+    </w:p>
+    <w:p>
+      <w:pPr>
+        <w:spacing w:line="480" w:lineRule="auto"/>
+        <w:ind w:firstLineChars="200" w:firstLine="420"/>
+      </w:pPr>
+      <w:r>
+        <w:t>Merged</w:t>
+      </w:r>
+      <w:r>
+        <w:rPr>
+          <w:rFonts w:hint="eastAsia"/>
+        </w:rPr>
+        <w:t>包含</w:t>
+      </w:r>
+      <w:r>
+        <w:t>所有的</w:t>
+      </w:r>
+      <w:r>
+        <w:t>dll</w:t>
+      </w:r>
+      <w:r>
+        <w:rPr>
+          <w:rFonts w:hint="eastAsia"/>
+        </w:rPr>
+        <w:t>和</w:t>
+      </w:r>
+      <w:r>
+        <w:t>第三方</w:t>
+      </w:r>
+      <w:r>
+        <w:t>dll</w:t>
+      </w:r>
+      <w:r>
+        <w:t>，并打包成一个</w:t>
+      </w:r>
+      <w:r>
+        <w:t>dll</w:t>
+      </w:r>
+    </w:p>
+    <w:p>
+      <w:pPr>
+        <w:spacing w:line="480" w:lineRule="auto"/>
+        <w:ind w:firstLineChars="200" w:firstLine="420"/>
+        <w:rPr>
+          <w:rFonts w:hint="eastAsia"/>
+          <w:i/>
+        </w:rPr>
+      </w:pPr>
+      <w:r>
+        <w:rPr>
+          <w:rFonts w:hint="eastAsia"/>
+          <w:i/>
+          <w:highlight w:val="yellow"/>
+        </w:rPr>
+        <w:t>建议</w:t>
+      </w:r>
+      <w:r>
+        <w:rPr>
+          <w:i/>
+          <w:highlight w:val="yellow"/>
+        </w:rPr>
+        <w:t>使用</w:t>
+      </w:r>
+      <w:r>
+        <w:rPr>
+          <w:i/>
+          <w:highlight w:val="yellow"/>
+        </w:rPr>
+        <w:t>Individual,</w:t>
+      </w:r>
+      <w:r>
+        <w:rPr>
+          <w:rFonts w:hint="eastAsia"/>
+          <w:i/>
+          <w:highlight w:val="yellow"/>
+        </w:rPr>
+        <w:t>并</w:t>
+      </w:r>
+      <w:r>
+        <w:rPr>
+          <w:i/>
+          <w:highlight w:val="yellow"/>
+        </w:rPr>
+        <w:t>手动</w:t>
+      </w:r>
+      <w:r>
+        <w:rPr>
+          <w:rFonts w:hint="eastAsia"/>
+          <w:i/>
+          <w:highlight w:val="yellow"/>
+        </w:rPr>
+        <w:t>Nuget</w:t>
+      </w:r>
+      <w:r>
+        <w:rPr>
+          <w:i/>
+          <w:highlight w:val="yellow"/>
+        </w:rPr>
+        <w:t>安装第三方组件。</w:t>
+      </w:r>
     </w:p>
     <w:p>
       <w:pPr>
